--- a/毛中特论文/十八届五中全会-观后感.docx
+++ b/毛中特论文/十八届五中全会-观后感.docx
@@ -1,6 +1,6 @@
 
 <file path=word/document.xml><?xml version="1.0" encoding="utf-8"?>
-<w:document xmlns:wpc="http://schemas.microsoft.com/office/word/2010/wordprocessingCanvas" xmlns:cx="http://schemas.microsoft.com/office/drawing/2014/chartex" xmlns:mc="http://schemas.openxmlformats.org/markup-compatibility/2006" xmlns:o="urn:schemas-microsoft-com:office:office" xmlns:r="http://schemas.openxmlformats.org/officeDocument/2006/relationships" xmlns:m="http://schemas.openxmlformats.org/officeDocument/2006/math" xmlns:v="urn:schemas-microsoft-com:vml" xmlns:wp14="http://schemas.microsoft.com/office/word/2010/wordprocessingDrawing" xmlns:wp="http://schemas.openxmlformats.org/drawingml/2006/wordprocessingDrawing" xmlns:w10="urn:schemas-microsoft-com:office:word" xmlns:w="http://schemas.openxmlformats.org/wordprocessingml/2006/main" xmlns:w14="http://schemas.microsoft.com/office/word/2010/wordml" xmlns:w15="http://schemas.microsoft.com/office/word/2012/wordml" xmlns:w16se="http://schemas.microsoft.com/office/word/2015/wordml/symex" xmlns:wpg="http://schemas.microsoft.com/office/word/2010/wordprocessingGroup" xmlns:wpi="http://schemas.microsoft.com/office/word/2010/wordprocessingInk" xmlns:wne="http://schemas.microsoft.com/office/word/2006/wordml" xmlns:wps="http://schemas.microsoft.com/office/word/2010/wordprocessingShape" mc:Ignorable="w14 w15 w16se wp14">
+<w:document xmlns:wpc="http://schemas.microsoft.com/office/word/2010/wordprocessingCanvas" xmlns:mc="http://schemas.openxmlformats.org/markup-compatibility/2006" xmlns:o="urn:schemas-microsoft-com:office:office" xmlns:r="http://schemas.openxmlformats.org/officeDocument/2006/relationships" xmlns:m="http://schemas.openxmlformats.org/officeDocument/2006/math" xmlns:v="urn:schemas-microsoft-com:vml" xmlns:wp14="http://schemas.microsoft.com/office/word/2010/wordprocessingDrawing" xmlns:wp="http://schemas.openxmlformats.org/drawingml/2006/wordprocessingDrawing" xmlns:w10="urn:schemas-microsoft-com:office:word" xmlns:w="http://schemas.openxmlformats.org/wordprocessingml/2006/main" xmlns:w14="http://schemas.microsoft.com/office/word/2010/wordml" xmlns:w15="http://schemas.microsoft.com/office/word/2012/wordml" xmlns:wpg="http://schemas.microsoft.com/office/word/2010/wordprocessingGroup" xmlns:wpi="http://schemas.microsoft.com/office/word/2010/wordprocessingInk" xmlns:wne="http://schemas.microsoft.com/office/word/2006/wordml" xmlns:wps="http://schemas.microsoft.com/office/word/2010/wordprocessingShape" mc:Ignorable="w14 w15 wp14">
   <w:body>
     <w:p>
       <w:pPr>
@@ -24,72 +24,7 @@
     </w:p>
     <w:p>
       <w:pPr>
-        <w:widowControl/>
-        <w:spacing w:after="150"/>
-        <w:ind w:firstLine="480"/>
-        <w:jc w:val="center"/>
-        <w:rPr>
-          <w:rFonts w:ascii="宋体" w:eastAsia="宋体" w:hAnsi="宋体" w:cs="Arial" w:hint="eastAsia"/>
-          <w:b/>
-          <w:color w:val="000000"/>
-          <w:kern w:val="0"/>
-          <w:sz w:val="24"/>
-          <w:szCs w:val="24"/>
-        </w:rPr>
-      </w:pPr>
-      <w:r>
-        <w:rPr>
-          <w:rFonts w:ascii="宋体" w:eastAsia="宋体" w:hAnsi="宋体" w:cs="Arial" w:hint="eastAsia"/>
-          <w:b/>
-          <w:color w:val="000000"/>
-          <w:kern w:val="0"/>
-          <w:sz w:val="24"/>
-          <w:szCs w:val="24"/>
-        </w:rPr>
-        <w:t>姓名:黄锦雨                    学号:</w:t>
-      </w:r>
-      <w:r>
-        <w:rPr>
-          <w:rFonts w:ascii="宋体" w:eastAsia="宋体" w:hAnsi="宋体" w:cs="Arial"/>
-          <w:b/>
-          <w:color w:val="000000"/>
-          <w:kern w:val="0"/>
-          <w:sz w:val="24"/>
-          <w:szCs w:val="24"/>
-        </w:rPr>
-        <w:t>2015140011</w:t>
-      </w:r>
-    </w:p>
-    <w:p>
-      <w:pPr>
-        <w:widowControl/>
-        <w:spacing w:after="150"/>
-        <w:ind w:firstLine="480"/>
-        <w:jc w:val="center"/>
-        <w:rPr>
-          <w:rFonts w:ascii="宋体" w:eastAsia="宋体" w:hAnsi="宋体" w:cs="Arial" w:hint="eastAsia"/>
-          <w:b/>
-          <w:color w:val="000000"/>
-          <w:kern w:val="0"/>
-          <w:sz w:val="24"/>
-          <w:szCs w:val="24"/>
-        </w:rPr>
-      </w:pPr>
-      <w:r>
-        <w:rPr>
-          <w:rFonts w:ascii="宋体" w:eastAsia="宋体" w:hAnsi="宋体" w:cs="Arial" w:hint="eastAsia"/>
-          <w:b/>
-          <w:color w:val="000000"/>
-          <w:kern w:val="0"/>
-          <w:sz w:val="24"/>
-          <w:szCs w:val="24"/>
-        </w:rPr>
-        <w:t>班级:中特6班                  指导教师:齐英艳</w:t>
-      </w:r>
-    </w:p>
-    <w:p>
-      <w:pPr>
-        <w:pStyle w:val="a7"/>
+        <w:pStyle w:val="a5"/>
         <w:shd w:val="clear" w:color="auto" w:fill="FFFFFF"/>
         <w:spacing w:before="0" w:beforeAutospacing="0" w:after="0" w:afterAutospacing="0" w:line="360" w:lineRule="auto"/>
         <w:ind w:right="301" w:firstLineChars="200" w:firstLine="480"/>
@@ -221,7 +156,7 @@
     </w:p>
     <w:p>
       <w:pPr>
-        <w:pStyle w:val="a7"/>
+        <w:pStyle w:val="a5"/>
         <w:shd w:val="clear" w:color="auto" w:fill="FFFFFF"/>
         <w:spacing w:before="0" w:beforeAutospacing="0" w:after="0" w:afterAutospacing="0" w:line="540" w:lineRule="atLeast"/>
         <w:ind w:right="300"/>
@@ -234,7 +169,7 @@
       </w:pPr>
       <w:r>
         <w:rPr>
-          <w:rStyle w:val="a8"/>
+          <w:rStyle w:val="a6"/>
           <w:rFonts w:ascii="Arial" w:hAnsi="Arial" w:cs="Arial"/>
           <w:color w:val="222222"/>
         </w:rPr>
@@ -242,7 +177,7 @@
       </w:r>
       <w:r>
         <w:rPr>
-          <w:rStyle w:val="a8"/>
+          <w:rStyle w:val="a6"/>
           <w:rFonts w:ascii="Arial" w:hAnsi="Arial" w:cs="Arial" w:hint="eastAsia"/>
           <w:color w:val="222222"/>
         </w:rPr>
@@ -250,7 +185,7 @@
       </w:r>
       <w:r>
         <w:rPr>
-          <w:rStyle w:val="a8"/>
+          <w:rStyle w:val="a6"/>
           <w:rFonts w:ascii="Arial" w:hAnsi="Arial" w:cs="Arial"/>
           <w:b w:val="0"/>
           <w:color w:val="222222"/>
@@ -288,7 +223,7 @@
     </w:p>
     <w:p>
       <w:pPr>
-        <w:pStyle w:val="a7"/>
+        <w:pStyle w:val="a5"/>
         <w:shd w:val="clear" w:color="auto" w:fill="FFFFFF"/>
         <w:spacing w:before="0" w:beforeAutospacing="0" w:after="0" w:afterAutospacing="0" w:line="360" w:lineRule="auto"/>
         <w:ind w:right="301"/>
@@ -359,7 +294,23 @@
           <w:rFonts w:ascii="Arial" w:hAnsi="Arial" w:cs="Arial"/>
           <w:color w:val="222222"/>
         </w:rPr>
-        <w:t>是百年大业最关键的冲刺</w:t>
+        <w:t>是百年大业</w:t>
+      </w:r>
+      <w:proofErr w:type="gramStart"/>
+      <w:r>
+        <w:rPr>
+          <w:rFonts w:ascii="Arial" w:hAnsi="Arial" w:cs="Arial"/>
+          <w:color w:val="222222"/>
+        </w:rPr>
+        <w:t>最</w:t>
+      </w:r>
+      <w:proofErr w:type="gramEnd"/>
+      <w:r>
+        <w:rPr>
+          <w:rFonts w:ascii="Arial" w:hAnsi="Arial" w:cs="Arial"/>
+          <w:color w:val="222222"/>
+        </w:rPr>
+        <w:t>关键的冲刺</w:t>
       </w:r>
       <w:r>
         <w:rPr>
@@ -373,12 +324,28 @@
           <w:rFonts w:ascii="Arial" w:hAnsi="Arial" w:cs="Arial"/>
           <w:color w:val="222222"/>
         </w:rPr>
-        <w:t>年。国务院发展研究中心资源与环境政策研究所副所长李佐军表示，发展是硬道理，是解决中国问题的关键。全面小康不仅要追求发展的速度，更要强调发展的科学性和可持续性。同时，这是全体中国人民的小康，要让包括贫困人口在内的更广大的人民群众，都能感受到社会发展的成果。这是国家治理理念现代化的重大推进。</w:t>
+        <w:t>年。国务院发展研究中心资源与环境政策研究所副所长李佐军表示，发展是硬道理，是解决中国问题的关键。全面小康不仅要追求发展的速度，更要强调发展的科学性和</w:t>
+      </w:r>
+      <w:proofErr w:type="gramStart"/>
+      <w:r>
+        <w:rPr>
+          <w:rFonts w:ascii="Arial" w:hAnsi="Arial" w:cs="Arial"/>
+          <w:color w:val="222222"/>
+        </w:rPr>
+        <w:t>可</w:t>
+      </w:r>
+      <w:proofErr w:type="gramEnd"/>
+      <w:r>
+        <w:rPr>
+          <w:rFonts w:ascii="Arial" w:hAnsi="Arial" w:cs="Arial"/>
+          <w:color w:val="222222"/>
+        </w:rPr>
+        <w:t>持续性。同时，这是全体中国人民的小康，要让包括贫困人口在内的更广大的人民群众，都能感受到社会发展的成果。这是国家治理理念现代化的重大推进。</w:t>
       </w:r>
     </w:p>
     <w:p>
       <w:pPr>
-        <w:pStyle w:val="a7"/>
+        <w:pStyle w:val="a5"/>
         <w:shd w:val="clear" w:color="auto" w:fill="FFFFFF"/>
         <w:spacing w:before="0" w:beforeAutospacing="0" w:after="0" w:afterAutospacing="0" w:line="540" w:lineRule="atLeast"/>
         <w:ind w:right="300"/>
@@ -391,7 +358,7 @@
       </w:pPr>
       <w:r>
         <w:rPr>
-          <w:rStyle w:val="a8"/>
+          <w:rStyle w:val="a6"/>
           <w:rFonts w:ascii="Arial" w:hAnsi="Arial" w:cs="Arial"/>
           <w:color w:val="222222"/>
         </w:rPr>
@@ -399,7 +366,7 @@
       </w:r>
       <w:r>
         <w:rPr>
-          <w:rStyle w:val="a8"/>
+          <w:rStyle w:val="a6"/>
           <w:rFonts w:ascii="Arial" w:hAnsi="Arial" w:cs="Arial" w:hint="eastAsia"/>
           <w:color w:val="222222"/>
         </w:rPr>
@@ -407,7 +374,7 @@
       </w:r>
       <w:r>
         <w:rPr>
-          <w:rStyle w:val="a8"/>
+          <w:rStyle w:val="a6"/>
           <w:rFonts w:ascii="Arial" w:hAnsi="Arial" w:cs="Arial"/>
           <w:b w:val="0"/>
           <w:color w:val="222222"/>
@@ -416,7 +383,7 @@
       </w:r>
       <w:r>
         <w:rPr>
-          <w:rStyle w:val="a8"/>
+          <w:rStyle w:val="a6"/>
           <w:rFonts w:ascii="Arial" w:hAnsi="Arial" w:cs="Arial" w:hint="eastAsia"/>
           <w:b w:val="0"/>
           <w:color w:val="222222"/>
@@ -582,7 +549,23 @@
           <w:rFonts w:ascii="Arial" w:hAnsi="Arial" w:cs="Arial"/>
           <w:color w:val="222222"/>
         </w:rPr>
-        <w:t>在内的若干经济社会发展指标统筹考量，考验政府的智慧。中国</w:t>
+        <w:t>在内的若干经济社会发展指标统筹</w:t>
+      </w:r>
+      <w:proofErr w:type="gramStart"/>
+      <w:r>
+        <w:rPr>
+          <w:rFonts w:ascii="Arial" w:hAnsi="Arial" w:cs="Arial"/>
+          <w:color w:val="222222"/>
+        </w:rPr>
+        <w:t>考量</w:t>
+      </w:r>
+      <w:proofErr w:type="gramEnd"/>
+      <w:r>
+        <w:rPr>
+          <w:rFonts w:ascii="Arial" w:hAnsi="Arial" w:cs="Arial"/>
+          <w:color w:val="222222"/>
+        </w:rPr>
+        <w:t>，考验政府的智慧。中国</w:t>
       </w:r>
       <w:r>
         <w:rPr>
@@ -638,12 +621,28 @@
           <w:rFonts w:ascii="Arial" w:hAnsi="Arial" w:cs="Arial"/>
           <w:color w:val="222222"/>
         </w:rPr>
-        <w:t>期间还会面临较大的稳增长压力，仍需要依靠改革释放红利、破除困难。</w:t>
+        <w:t>期间还会面临较大的</w:t>
+      </w:r>
+      <w:proofErr w:type="gramStart"/>
+      <w:r>
+        <w:rPr>
+          <w:rFonts w:ascii="Arial" w:hAnsi="Arial" w:cs="Arial"/>
+          <w:color w:val="222222"/>
+        </w:rPr>
+        <w:t>稳增长</w:t>
+      </w:r>
+      <w:proofErr w:type="gramEnd"/>
+      <w:r>
+        <w:rPr>
+          <w:rFonts w:ascii="Arial" w:hAnsi="Arial" w:cs="Arial"/>
+          <w:color w:val="222222"/>
+        </w:rPr>
+        <w:t>压力，仍需要依靠改革释放红利、破除困难。</w:t>
       </w:r>
     </w:p>
     <w:p>
       <w:pPr>
-        <w:pStyle w:val="a7"/>
+        <w:pStyle w:val="a5"/>
         <w:shd w:val="clear" w:color="auto" w:fill="FFFFFF"/>
         <w:spacing w:before="0" w:beforeAutospacing="0" w:after="0" w:afterAutospacing="0" w:line="540" w:lineRule="atLeast"/>
         <w:ind w:right="300"/>
@@ -656,7 +655,7 @@
       </w:pPr>
       <w:r>
         <w:rPr>
-          <w:rStyle w:val="a8"/>
+          <w:rStyle w:val="a6"/>
           <w:rFonts w:ascii="Arial" w:hAnsi="Arial" w:cs="Arial"/>
           <w:color w:val="222222"/>
         </w:rPr>
@@ -664,7 +663,7 @@
       </w:r>
       <w:r>
         <w:rPr>
-          <w:rStyle w:val="a8"/>
+          <w:rStyle w:val="a6"/>
           <w:rFonts w:ascii="Arial" w:hAnsi="Arial" w:cs="Arial" w:hint="eastAsia"/>
           <w:b w:val="0"/>
           <w:color w:val="222222"/>
@@ -673,7 +672,7 @@
       </w:r>
       <w:r>
         <w:rPr>
-          <w:rStyle w:val="a8"/>
+          <w:rStyle w:val="a6"/>
           <w:rFonts w:ascii="Arial" w:hAnsi="Arial" w:cs="Arial"/>
           <w:b w:val="0"/>
           <w:color w:val="222222"/>
@@ -682,7 +681,7 @@
       </w:r>
       <w:r>
         <w:rPr>
-          <w:rStyle w:val="a8"/>
+          <w:rStyle w:val="a6"/>
           <w:rFonts w:ascii="Arial" w:hAnsi="Arial" w:cs="Arial" w:hint="eastAsia"/>
           <w:b w:val="0"/>
           <w:color w:val="222222"/>
@@ -699,7 +698,7 @@
     </w:p>
     <w:p>
       <w:pPr>
-        <w:pStyle w:val="a7"/>
+        <w:pStyle w:val="a5"/>
         <w:shd w:val="clear" w:color="auto" w:fill="FFFFFF"/>
         <w:spacing w:before="0" w:beforeAutospacing="0" w:after="0" w:afterAutospacing="0" w:line="540" w:lineRule="atLeast"/>
         <w:ind w:right="300"/>
@@ -728,7 +727,49 @@
           <w:rFonts w:ascii="Arial" w:hAnsi="Arial" w:cs="Arial"/>
           <w:color w:val="222222"/>
         </w:rPr>
-        <w:t>年以来，国家出台了一系列推动自主创新、创业的政策，全民参与创新、创业的意愿空前高涨。天使投资人徐小平认为，属于中国的创新、创</w:t>
+        <w:t>年以来，国家出台了一系列推动自主创新、创业的政策，全民参与创新、创业的意愿空前高涨。天使投资人徐小平认为，属于中国的创新、创业</w:t>
+      </w:r>
+      <w:r>
+        <w:rPr>
+          <w:rFonts w:ascii="Arial" w:hAnsi="Arial" w:cs="Arial"/>
+          <w:color w:val="222222"/>
+        </w:rPr>
+        <w:t>“</w:t>
+      </w:r>
+      <w:r>
+        <w:rPr>
+          <w:rFonts w:ascii="Arial" w:hAnsi="Arial" w:cs="Arial"/>
+          <w:color w:val="222222"/>
+        </w:rPr>
+        <w:t>黄金时期</w:t>
+      </w:r>
+      <w:r>
+        <w:rPr>
+          <w:rFonts w:ascii="Arial" w:hAnsi="Arial" w:cs="Arial"/>
+          <w:color w:val="222222"/>
+        </w:rPr>
+        <w:t>”</w:t>
+      </w:r>
+      <w:r>
+        <w:rPr>
+          <w:rFonts w:ascii="Arial" w:hAnsi="Arial" w:cs="Arial"/>
+          <w:color w:val="222222"/>
+        </w:rPr>
+        <w:t>已经来到。国家信息中心专家委员会主任宁家骏等专家认为，</w:t>
+      </w:r>
+      <w:r>
+        <w:rPr>
+          <w:rFonts w:ascii="Arial" w:hAnsi="Arial" w:cs="Arial"/>
+          <w:color w:val="222222"/>
+        </w:rPr>
+        <w:t>“</w:t>
+      </w:r>
+      <w:r>
+        <w:rPr>
+          <w:rFonts w:ascii="Arial" w:hAnsi="Arial" w:cs="Arial"/>
+          <w:color w:val="222222"/>
+        </w:rPr>
+        <w:t>十</w:t>
       </w:r>
       <w:r>
         <w:rPr>
@@ -736,21 +777,7 @@
           <w:color w:val="222222"/>
         </w:rPr>
         <w:lastRenderedPageBreak/>
-        <w:t>业</w:t>
-      </w:r>
-      <w:r>
-        <w:rPr>
-          <w:rFonts w:ascii="Arial" w:hAnsi="Arial" w:cs="Arial"/>
-          <w:color w:val="222222"/>
-        </w:rPr>
-        <w:t>“</w:t>
-      </w:r>
-      <w:r>
-        <w:rPr>
-          <w:rFonts w:ascii="Arial" w:hAnsi="Arial" w:cs="Arial"/>
-          <w:color w:val="222222"/>
-        </w:rPr>
-        <w:t>黄金时期</w:t>
+        <w:t>三五</w:t>
       </w:r>
       <w:r>
         <w:rPr>
@@ -764,34 +791,6 @@
           <w:rFonts w:ascii="Arial" w:hAnsi="Arial" w:cs="Arial"/>
           <w:color w:val="222222"/>
         </w:rPr>
-        <w:t>已经来到。国家信息中心专家委员会主任宁家骏等专家认为，</w:t>
-      </w:r>
-      <w:r>
-        <w:rPr>
-          <w:rFonts w:ascii="Arial" w:hAnsi="Arial" w:cs="Arial"/>
-          <w:color w:val="222222"/>
-        </w:rPr>
-        <w:t>“</w:t>
-      </w:r>
-      <w:r>
-        <w:rPr>
-          <w:rFonts w:ascii="Arial" w:hAnsi="Arial" w:cs="Arial"/>
-          <w:color w:val="222222"/>
-        </w:rPr>
-        <w:t>十三五</w:t>
-      </w:r>
-      <w:r>
-        <w:rPr>
-          <w:rFonts w:ascii="Arial" w:hAnsi="Arial" w:cs="Arial"/>
-          <w:color w:val="222222"/>
-        </w:rPr>
-        <w:t>”</w:t>
-      </w:r>
-      <w:r>
-        <w:rPr>
-          <w:rFonts w:ascii="Arial" w:hAnsi="Arial" w:cs="Arial"/>
-          <w:color w:val="222222"/>
-        </w:rPr>
         <w:t>期间，以互联网</w:t>
       </w:r>
       <w:r>
@@ -811,7 +810,7 @@
     </w:p>
     <w:p>
       <w:pPr>
-        <w:pStyle w:val="a7"/>
+        <w:pStyle w:val="a5"/>
         <w:shd w:val="clear" w:color="auto" w:fill="FFFFFF"/>
         <w:spacing w:before="0" w:beforeAutospacing="0" w:after="0" w:afterAutospacing="0" w:line="540" w:lineRule="atLeast"/>
         <w:ind w:right="300"/>
@@ -824,7 +823,7 @@
       </w:pPr>
       <w:r>
         <w:rPr>
-          <w:rStyle w:val="a8"/>
+          <w:rStyle w:val="a6"/>
           <w:rFonts w:ascii="Arial" w:hAnsi="Arial" w:cs="Arial"/>
           <w:color w:val="222222"/>
         </w:rPr>
@@ -832,7 +831,7 @@
       </w:r>
       <w:r>
         <w:rPr>
-          <w:rStyle w:val="a8"/>
+          <w:rStyle w:val="a6"/>
           <w:rFonts w:ascii="Arial" w:hAnsi="Arial" w:cs="Arial" w:hint="eastAsia"/>
           <w:b w:val="0"/>
           <w:color w:val="222222"/>
@@ -841,7 +840,7 @@
       </w:r>
       <w:r>
         <w:rPr>
-          <w:rStyle w:val="a8"/>
+          <w:rStyle w:val="a6"/>
           <w:rFonts w:ascii="Arial" w:hAnsi="Arial" w:cs="Arial"/>
           <w:b w:val="0"/>
           <w:color w:val="222222"/>
@@ -850,7 +849,7 @@
       </w:r>
       <w:r>
         <w:rPr>
-          <w:rStyle w:val="a8"/>
+          <w:rStyle w:val="a6"/>
           <w:rFonts w:ascii="Arial" w:hAnsi="Arial" w:cs="Arial" w:hint="eastAsia"/>
           <w:b w:val="0"/>
           <w:color w:val="222222"/>
@@ -867,7 +866,7 @@
     </w:p>
     <w:p>
       <w:pPr>
-        <w:pStyle w:val="a7"/>
+        <w:pStyle w:val="a5"/>
         <w:shd w:val="clear" w:color="auto" w:fill="FFFFFF"/>
         <w:spacing w:before="0" w:beforeAutospacing="0" w:after="0" w:afterAutospacing="0" w:line="540" w:lineRule="atLeast"/>
         <w:ind w:right="300"/>
@@ -882,17 +881,26 @@
           <w:rFonts w:ascii="Arial" w:hAnsi="Arial" w:cs="Arial"/>
           <w:color w:val="222222"/>
         </w:rPr>
-        <w:t xml:space="preserve">　　过去发展的不协调造成了区域、城乡和群体之间的差距，形成了各种社会矛盾。未来要更加注重经济社会各</w:t>
+        <w:t xml:space="preserve">　　过去发展的不协调造成了区域、城乡和群体之间的差距，形成了各种社会矛盾。未来要更加注重经济社会各方面发展的整体推进，尤其是统筹工业与农业、城市与乡村、经济与文化等各方面的协调发展，从而真正推动</w:t>
+      </w:r>
+      <w:proofErr w:type="gramStart"/>
+      <w:r>
+        <w:rPr>
+          <w:rFonts w:ascii="Arial" w:hAnsi="Arial" w:cs="Arial"/>
+          <w:color w:val="222222"/>
+        </w:rPr>
+        <w:t>中国向软硬实</w:t>
+      </w:r>
+      <w:proofErr w:type="gramEnd"/>
+      <w:r>
+        <w:rPr>
+          <w:rFonts w:ascii="Arial" w:hAnsi="Arial" w:cs="Arial"/>
+          <w:color w:val="222222"/>
+        </w:rPr>
+        <w:t>力兼具的大国迈进。</w:t>
       </w:r>
       <w:bookmarkStart w:id="0" w:name="_GoBack"/>
       <w:bookmarkEnd w:id="0"/>
-      <w:r>
-        <w:rPr>
-          <w:rFonts w:ascii="Arial" w:hAnsi="Arial" w:cs="Arial"/>
-          <w:color w:val="222222"/>
-        </w:rPr>
-        <w:t>方面发展的整体推进，尤其是统筹工业与农业、城市与乡村、经济与文化等各方面的协调发展，从而真正推动中国向软硬实力兼具的大国迈进。</w:t>
-      </w:r>
     </w:p>
     <w:p>
       <w:pPr>
@@ -1009,13 +1017,14 @@
         <w:spacing w:line="360" w:lineRule="auto"/>
         <w:ind w:firstLineChars="200" w:firstLine="480"/>
         <w:rPr>
-          <w:rFonts w:ascii="宋体" w:eastAsia="宋体" w:hAnsi="宋体" w:hint="eastAsia"/>
+          <w:rFonts w:ascii="宋体" w:eastAsia="宋体" w:hAnsi="宋体"/>
           <w:sz w:val="24"/>
           <w:szCs w:val="24"/>
         </w:rPr>
       </w:pPr>
     </w:p>
     <w:sectPr>
+      <w:headerReference w:type="default" r:id="rId6"/>
       <w:pgSz w:w="11906" w:h="16838"/>
       <w:pgMar w:top="1440" w:right="1800" w:bottom="1440" w:left="1800" w:header="851" w:footer="992" w:gutter="0"/>
       <w:cols w:space="425"/>
@@ -1026,7 +1035,7 @@
 </file>
 
 <file path=word/endnotes.xml><?xml version="1.0" encoding="utf-8"?>
-<w:endnotes xmlns:wpc="http://schemas.microsoft.com/office/word/2010/wordprocessingCanvas" xmlns:cx="http://schemas.microsoft.com/office/drawing/2014/chartex" xmlns:mc="http://schemas.openxmlformats.org/markup-compatibility/2006" xmlns:o="urn:schemas-microsoft-com:office:office" xmlns:r="http://schemas.openxmlformats.org/officeDocument/2006/relationships" xmlns:m="http://schemas.openxmlformats.org/officeDocument/2006/math" xmlns:v="urn:schemas-microsoft-com:vml" xmlns:wp14="http://schemas.microsoft.com/office/word/2010/wordprocessingDrawing" xmlns:wp="http://schemas.openxmlformats.org/drawingml/2006/wordprocessingDrawing" xmlns:w10="urn:schemas-microsoft-com:office:word" xmlns:w="http://schemas.openxmlformats.org/wordprocessingml/2006/main" xmlns:w14="http://schemas.microsoft.com/office/word/2010/wordml" xmlns:w15="http://schemas.microsoft.com/office/word/2012/wordml" xmlns:w16se="http://schemas.microsoft.com/office/word/2015/wordml/symex" xmlns:wpg="http://schemas.microsoft.com/office/word/2010/wordprocessingGroup" xmlns:wpi="http://schemas.microsoft.com/office/word/2010/wordprocessingInk" xmlns:wne="http://schemas.microsoft.com/office/word/2006/wordml" xmlns:wps="http://schemas.microsoft.com/office/word/2010/wordprocessingShape" mc:Ignorable="w14 w15 w16se wp14">
+<w:endnotes xmlns:wpc="http://schemas.microsoft.com/office/word/2010/wordprocessingCanvas" xmlns:mc="http://schemas.openxmlformats.org/markup-compatibility/2006" xmlns:o="urn:schemas-microsoft-com:office:office" xmlns:r="http://schemas.openxmlformats.org/officeDocument/2006/relationships" xmlns:m="http://schemas.openxmlformats.org/officeDocument/2006/math" xmlns:v="urn:schemas-microsoft-com:vml" xmlns:wp14="http://schemas.microsoft.com/office/word/2010/wordprocessingDrawing" xmlns:wp="http://schemas.openxmlformats.org/drawingml/2006/wordprocessingDrawing" xmlns:w10="urn:schemas-microsoft-com:office:word" xmlns:w="http://schemas.openxmlformats.org/wordprocessingml/2006/main" xmlns:w14="http://schemas.microsoft.com/office/word/2010/wordml" xmlns:w15="http://schemas.microsoft.com/office/word/2012/wordml" xmlns:wpg="http://schemas.microsoft.com/office/word/2010/wordprocessingGroup" xmlns:wpi="http://schemas.microsoft.com/office/word/2010/wordprocessingInk" xmlns:wne="http://schemas.microsoft.com/office/word/2006/wordml" xmlns:wps="http://schemas.microsoft.com/office/word/2010/wordprocessingShape" mc:Ignorable="w14 w15 wp14">
   <w:endnote w:type="separator" w:id="-1">
     <w:p>
       <w:r>
@@ -1045,7 +1054,7 @@
 </file>
 
 <file path=word/footnotes.xml><?xml version="1.0" encoding="utf-8"?>
-<w:footnotes xmlns:wpc="http://schemas.microsoft.com/office/word/2010/wordprocessingCanvas" xmlns:cx="http://schemas.microsoft.com/office/drawing/2014/chartex" xmlns:mc="http://schemas.openxmlformats.org/markup-compatibility/2006" xmlns:o="urn:schemas-microsoft-com:office:office" xmlns:r="http://schemas.openxmlformats.org/officeDocument/2006/relationships" xmlns:m="http://schemas.openxmlformats.org/officeDocument/2006/math" xmlns:v="urn:schemas-microsoft-com:vml" xmlns:wp14="http://schemas.microsoft.com/office/word/2010/wordprocessingDrawing" xmlns:wp="http://schemas.openxmlformats.org/drawingml/2006/wordprocessingDrawing" xmlns:w10="urn:schemas-microsoft-com:office:word" xmlns:w="http://schemas.openxmlformats.org/wordprocessingml/2006/main" xmlns:w14="http://schemas.microsoft.com/office/word/2010/wordml" xmlns:w15="http://schemas.microsoft.com/office/word/2012/wordml" xmlns:w16se="http://schemas.microsoft.com/office/word/2015/wordml/symex" xmlns:wpg="http://schemas.microsoft.com/office/word/2010/wordprocessingGroup" xmlns:wpi="http://schemas.microsoft.com/office/word/2010/wordprocessingInk" xmlns:wne="http://schemas.microsoft.com/office/word/2006/wordml" xmlns:wps="http://schemas.microsoft.com/office/word/2010/wordprocessingShape" mc:Ignorable="w14 w15 w16se wp14">
+<w:footnotes xmlns:wpc="http://schemas.microsoft.com/office/word/2010/wordprocessingCanvas" xmlns:mc="http://schemas.openxmlformats.org/markup-compatibility/2006" xmlns:o="urn:schemas-microsoft-com:office:office" xmlns:r="http://schemas.openxmlformats.org/officeDocument/2006/relationships" xmlns:m="http://schemas.openxmlformats.org/officeDocument/2006/math" xmlns:v="urn:schemas-microsoft-com:vml" xmlns:wp14="http://schemas.microsoft.com/office/word/2010/wordprocessingDrawing" xmlns:wp="http://schemas.openxmlformats.org/drawingml/2006/wordprocessingDrawing" xmlns:w10="urn:schemas-microsoft-com:office:word" xmlns:w="http://schemas.openxmlformats.org/wordprocessingml/2006/main" xmlns:w14="http://schemas.microsoft.com/office/word/2010/wordml" xmlns:w15="http://schemas.microsoft.com/office/word/2012/wordml" xmlns:wpg="http://schemas.microsoft.com/office/word/2010/wordprocessingGroup" xmlns:wpi="http://schemas.microsoft.com/office/word/2010/wordprocessingInk" xmlns:wne="http://schemas.microsoft.com/office/word/2006/wordml" xmlns:wps="http://schemas.microsoft.com/office/word/2010/wordprocessingShape" mc:Ignorable="w14 w15 wp14">
   <w:footnote w:type="separator" w:id="-1">
     <w:p>
       <w:r>
@@ -1063,8 +1072,73 @@
 </w:footnotes>
 </file>
 
+<file path=word/header1.xml><?xml version="1.0" encoding="utf-8"?>
+<w:hdr xmlns:wpc="http://schemas.microsoft.com/office/word/2010/wordprocessingCanvas" xmlns:mc="http://schemas.openxmlformats.org/markup-compatibility/2006" xmlns:o="urn:schemas-microsoft-com:office:office" xmlns:r="http://schemas.openxmlformats.org/officeDocument/2006/relationships" xmlns:m="http://schemas.openxmlformats.org/officeDocument/2006/math" xmlns:v="urn:schemas-microsoft-com:vml" xmlns:wp14="http://schemas.microsoft.com/office/word/2010/wordprocessingDrawing" xmlns:wp="http://schemas.openxmlformats.org/drawingml/2006/wordprocessingDrawing" xmlns:w10="urn:schemas-microsoft-com:office:word" xmlns:w="http://schemas.openxmlformats.org/wordprocessingml/2006/main" xmlns:w14="http://schemas.microsoft.com/office/word/2010/wordml" xmlns:w15="http://schemas.microsoft.com/office/word/2012/wordml" xmlns:wpg="http://schemas.microsoft.com/office/word/2010/wordprocessingGroup" xmlns:wpi="http://schemas.microsoft.com/office/word/2010/wordprocessingInk" xmlns:wne="http://schemas.microsoft.com/office/word/2006/wordml" xmlns:wps="http://schemas.microsoft.com/office/word/2010/wordprocessingShape" mc:Ignorable="w14 w15 wp14">
+  <w:p>
+    <w:pPr>
+      <w:pStyle w:val="a3"/>
+      <w:rPr>
+        <w:rFonts w:hint="eastAsia"/>
+      </w:rPr>
+    </w:pPr>
+    <w:r>
+      <w:rPr>
+        <w:rFonts w:ascii="宋体" w:eastAsia="宋体" w:hAnsi="宋体" w:cs="Arial" w:hint="eastAsia"/>
+        <w:color w:val="000000"/>
+        <w:kern w:val="0"/>
+        <w:sz w:val="24"/>
+        <w:szCs w:val="24"/>
+      </w:rPr>
+      <w:t>姓名:</w:t>
+    </w:r>
+    <w:proofErr w:type="gramStart"/>
+    <w:r>
+      <w:rPr>
+        <w:rFonts w:ascii="宋体" w:eastAsia="宋体" w:hAnsi="宋体" w:cs="Arial" w:hint="eastAsia"/>
+        <w:color w:val="000000"/>
+        <w:kern w:val="0"/>
+        <w:sz w:val="24"/>
+        <w:szCs w:val="24"/>
+      </w:rPr>
+      <w:t>黄锦雨</w:t>
+    </w:r>
+    <w:proofErr w:type="gramEnd"/>
+    <w:r>
+      <w:rPr>
+        <w:rFonts w:ascii="宋体" w:eastAsia="宋体" w:hAnsi="宋体" w:cs="Arial" w:hint="eastAsia"/>
+        <w:color w:val="000000"/>
+        <w:kern w:val="0"/>
+        <w:sz w:val="24"/>
+        <w:szCs w:val="24"/>
+      </w:rPr>
+      <w:t xml:space="preserve">                                       </w:t>
+    </w:r>
+    <w:r>
+      <w:rPr>
+        <w:rFonts w:ascii="宋体" w:eastAsia="宋体" w:hAnsi="宋体" w:cs="Arial" w:hint="eastAsia"/>
+        <w:color w:val="000000"/>
+        <w:kern w:val="0"/>
+        <w:sz w:val="24"/>
+        <w:szCs w:val="24"/>
+      </w:rPr>
+      <w:t>学号:</w:t>
+    </w:r>
+    <w:r>
+      <w:rPr>
+        <w:rFonts w:ascii="宋体" w:eastAsia="宋体" w:hAnsi="宋体" w:cs="Arial"/>
+        <w:color w:val="000000"/>
+        <w:kern w:val="0"/>
+        <w:sz w:val="24"/>
+        <w:szCs w:val="24"/>
+      </w:rPr>
+      <w:t>2015140011</w:t>
+    </w:r>
+  </w:p>
+</w:hdr>
+</file>
+
 <file path=word/styles.xml><?xml version="1.0" encoding="utf-8"?>
-<w:styles xmlns:mc="http://schemas.openxmlformats.org/markup-compatibility/2006" xmlns:r="http://schemas.openxmlformats.org/officeDocument/2006/relationships" xmlns:w="http://schemas.openxmlformats.org/wordprocessingml/2006/main" xmlns:w14="http://schemas.microsoft.com/office/word/2010/wordml" xmlns:w15="http://schemas.microsoft.com/office/word/2012/wordml" xmlns:w16se="http://schemas.microsoft.com/office/word/2015/wordml/symex" mc:Ignorable="w14 w15 w16se">
+<w:styles xmlns:mc="http://schemas.openxmlformats.org/markup-compatibility/2006" xmlns:r="http://schemas.openxmlformats.org/officeDocument/2006/relationships" xmlns:w="http://schemas.openxmlformats.org/wordprocessingml/2006/main" xmlns:w14="http://schemas.microsoft.com/office/word/2010/wordml" xmlns:w15="http://schemas.microsoft.com/office/word/2012/wordml" mc:Ignorable="w14 w15">
   <w:docDefaults>
     <w:rPrDefault>
       <w:rPr>
@@ -1488,7 +1562,7 @@
   <w:style w:type="paragraph" w:styleId="a3">
     <w:name w:val="header"/>
     <w:basedOn w:val="a"/>
-    <w:link w:val="a4"/>
+    <w:link w:val="Char"/>
     <w:uiPriority w:val="99"/>
     <w:unhideWhenUsed/>
     <w:rsid w:val="00A9231D"/>
@@ -1508,8 +1582,8 @@
       <w:szCs w:val="18"/>
     </w:rPr>
   </w:style>
-  <w:style w:type="character" w:customStyle="1" w:styleId="a4">
-    <w:name w:val="页眉 字符"/>
+  <w:style w:type="character" w:customStyle="1" w:styleId="Char">
+    <w:name w:val="页眉 Char"/>
     <w:basedOn w:val="a0"/>
     <w:link w:val="a3"/>
     <w:uiPriority w:val="99"/>
@@ -1519,10 +1593,10 @@
       <w:szCs w:val="18"/>
     </w:rPr>
   </w:style>
-  <w:style w:type="paragraph" w:styleId="a5">
+  <w:style w:type="paragraph" w:styleId="a4">
     <w:name w:val="footer"/>
     <w:basedOn w:val="a"/>
-    <w:link w:val="a6"/>
+    <w:link w:val="Char0"/>
     <w:uiPriority w:val="99"/>
     <w:unhideWhenUsed/>
     <w:rsid w:val="00A9231D"/>
@@ -1539,10 +1613,10 @@
       <w:szCs w:val="18"/>
     </w:rPr>
   </w:style>
-  <w:style w:type="character" w:customStyle="1" w:styleId="a6">
-    <w:name w:val="页脚 字符"/>
+  <w:style w:type="character" w:customStyle="1" w:styleId="Char0">
+    <w:name w:val="页脚 Char"/>
     <w:basedOn w:val="a0"/>
-    <w:link w:val="a5"/>
+    <w:link w:val="a4"/>
     <w:uiPriority w:val="99"/>
     <w:rsid w:val="00A9231D"/>
     <w:rPr>
@@ -1550,7 +1624,7 @@
       <w:szCs w:val="18"/>
     </w:rPr>
   </w:style>
-  <w:style w:type="paragraph" w:styleId="a7">
+  <w:style w:type="paragraph" w:styleId="a5">
     <w:name w:val="Normal (Web)"/>
     <w:basedOn w:val="a"/>
     <w:uiPriority w:val="99"/>
@@ -1569,7 +1643,7 @@
       <w:szCs w:val="24"/>
     </w:rPr>
   </w:style>
-  <w:style w:type="character" w:styleId="a8">
+  <w:style w:type="character" w:styleId="a6">
     <w:name w:val="Strong"/>
     <w:basedOn w:val="a0"/>
     <w:uiPriority w:val="22"/>
@@ -1580,7 +1654,7 @@
       <w:bCs/>
     </w:rPr>
   </w:style>
-  <w:style w:type="character" w:styleId="a9">
+  <w:style w:type="character" w:styleId="a7">
     <w:name w:val="Hyperlink"/>
     <w:basedOn w:val="a0"/>
     <w:uiPriority w:val="99"/>
